--- a/Deploy_PENFAX_PENCALC.docx
+++ b/Deploy_PENFAX_PENCALC.docx
@@ -126,8 +126,6 @@
           </wp:inline>
         </w:drawing>
       </w:r>
-      <w:bookmarkStart w:id="0" w:name="_GoBack"/>
-      <w:bookmarkEnd w:id="0"/>
     </w:p>
     <w:p>
       <w:pPr>
@@ -1261,7 +1259,7 @@
                 <w:sz w:val="16"/>
                 <w:szCs w:val="16"/>
               </w:rPr>
-              <w:t>: /codemove_common/dp_automation/deployments/005.000/005.000.003.000/PENFAX</w:t>
+              <w:t>: /codemove_common/dp_automation/deployments/068.000/068.000.015.000/PENFAX</w:t>
             </w:r>
           </w:p>
           <w:p>
@@ -1285,7 +1283,7 @@
                 <w:sz w:val="16"/>
                 <w:szCs w:val="16"/>
               </w:rPr>
-              <w:t>: /codemove_common/dp_automation/stage/005.000/005.000.003.000/PENFAX</w:t>
+              <w:t>: /codemove_common/dp_automation/stage/068.000/068.000.015.000/PENFAX</w:t>
             </w:r>
           </w:p>
           <w:p>
@@ -1325,8 +1323,17 @@
                 <w:sz w:val="16"/>
                 <w:szCs w:val="16"/>
               </w:rPr>
-              <w:t>/jcsdev3</w:t>
-            </w:r>
+              <w:t>/</w:t>
+            </w:r>
+            <w:proofErr w:type="spellStart"/>
+            <w:r>
+              <w:rPr>
+                <w:sz w:val="16"/>
+                <w:szCs w:val="16"/>
+              </w:rPr>
+              <w:t>jcsrdev</w:t>
+            </w:r>
+            <w:proofErr w:type="spellEnd"/>
           </w:p>
           <w:p>
             <w:pPr>
@@ -1349,7 +1356,7 @@
                 <w:sz w:val="16"/>
                 <w:szCs w:val="16"/>
               </w:rPr>
-              <w:t>: '20200526_1318'</w:t>
+              <w:t>: '20200708_1438'</w:t>
             </w:r>
           </w:p>
           <w:p>
@@ -1421,8 +1428,17 @@
                 <w:sz w:val="16"/>
                 <w:szCs w:val="16"/>
               </w:rPr>
-              <w:t>: jcsdev3.devel</w:t>
-            </w:r>
+              <w:t xml:space="preserve">: </w:t>
+            </w:r>
+            <w:proofErr w:type="spellStart"/>
+            <w:r>
+              <w:rPr>
+                <w:sz w:val="16"/>
+                <w:szCs w:val="16"/>
+              </w:rPr>
+              <w:t>jcsrdev.devel</w:t>
+            </w:r>
+            <w:proofErr w:type="spellEnd"/>
           </w:p>
           <w:p>
             <w:pPr>
@@ -1477,7 +1493,23 @@
                 <w:sz w:val="16"/>
                 <w:szCs w:val="16"/>
               </w:rPr>
-              <w:t>/compile/ipas12c/dev3/</w:t>
+              <w:t>/compile/ipas12c/</w:t>
+            </w:r>
+            <w:proofErr w:type="spellStart"/>
+            <w:r>
+              <w:rPr>
+                <w:sz w:val="16"/>
+                <w:szCs w:val="16"/>
+              </w:rPr>
+              <w:t>rdev</w:t>
+            </w:r>
+            <w:proofErr w:type="spellEnd"/>
+            <w:r>
+              <w:rPr>
+                <w:sz w:val="16"/>
+                <w:szCs w:val="16"/>
+              </w:rPr>
+              <w:t>/</w:t>
             </w:r>
             <w:proofErr w:type="spellStart"/>
             <w:r>
@@ -1526,7 +1558,23 @@
                 <w:sz w:val="16"/>
                 <w:szCs w:val="16"/>
               </w:rPr>
-              <w:t>/dev3/</w:t>
+              <w:t>/</w:t>
+            </w:r>
+            <w:proofErr w:type="spellStart"/>
+            <w:r>
+              <w:rPr>
+                <w:sz w:val="16"/>
+                <w:szCs w:val="16"/>
+              </w:rPr>
+              <w:t>rdev</w:t>
+            </w:r>
+            <w:proofErr w:type="spellEnd"/>
+            <w:r>
+              <w:rPr>
+                <w:sz w:val="16"/>
+                <w:szCs w:val="16"/>
+              </w:rPr>
+              <w:t>/</w:t>
             </w:r>
             <w:proofErr w:type="spellStart"/>
             <w:r>
@@ -1611,7 +1659,14 @@
                 <w:szCs w:val="16"/>
               </w:rPr>
               <w:lastRenderedPageBreak/>
-              <w:t>Stage_files_penfax_ansible</w:t>
+              <w:t>s</w:t>
+            </w:r>
+            <w:r>
+              <w:rPr>
+                <w:sz w:val="16"/>
+                <w:szCs w:val="16"/>
+              </w:rPr>
+              <w:t>tage_files_penfax_ansible</w:t>
             </w:r>
             <w:proofErr w:type="spellEnd"/>
           </w:p>
@@ -1705,7 +1760,14 @@
                 <w:sz w:val="16"/>
                 <w:szCs w:val="16"/>
               </w:rPr>
-              <w:t>Deploy_pencalc_to_business_servers_ansible</w:t>
+              <w:t>d</w:t>
+            </w:r>
+            <w:r>
+              <w:rPr>
+                <w:sz w:val="16"/>
+                <w:szCs w:val="16"/>
+              </w:rPr>
+              <w:t>eploy_pencalc_to_business_servers_ansible</w:t>
             </w:r>
             <w:proofErr w:type="spellEnd"/>
           </w:p>
@@ -1723,6 +1785,15 @@
                 <w:szCs w:val="16"/>
               </w:rPr>
             </w:pPr>
+            <w:r>
+              <w:rPr>
+                <w:sz w:val="16"/>
+                <w:szCs w:val="16"/>
+              </w:rPr>
+              <w:t>Stage_files_penfax_ansible.yml</w:t>
+            </w:r>
+            <w:bookmarkStart w:id="0" w:name="_GoBack"/>
+            <w:bookmarkEnd w:id="0"/>
           </w:p>
         </w:tc>
         <w:tc>
@@ -1783,7 +1854,14 @@
                 <w:sz w:val="16"/>
                 <w:szCs w:val="16"/>
               </w:rPr>
-              <w:t>Deploy_online_ansible</w:t>
+              <w:t>d</w:t>
+            </w:r>
+            <w:r>
+              <w:rPr>
+                <w:sz w:val="16"/>
+                <w:szCs w:val="16"/>
+              </w:rPr>
+              <w:t>eploy_online_ansible</w:t>
             </w:r>
             <w:proofErr w:type="spellEnd"/>
           </w:p>
@@ -1861,7 +1939,14 @@
                 <w:sz w:val="16"/>
                 <w:szCs w:val="16"/>
               </w:rPr>
-              <w:t>Deploy_batch_ansible</w:t>
+              <w:t>d</w:t>
+            </w:r>
+            <w:r>
+              <w:rPr>
+                <w:sz w:val="16"/>
+                <w:szCs w:val="16"/>
+              </w:rPr>
+              <w:t>eploy_batch_ansible</w:t>
             </w:r>
             <w:proofErr w:type="spellEnd"/>
           </w:p>

--- a/Deploy_PENFAX_PENCALC.docx
+++ b/Deploy_PENFAX_PENCALC.docx
@@ -1001,6 +1001,12 @@
       <w:r>
         <w:t xml:space="preserve"> Used by the workflow</w:t>
       </w:r>
+      <w:r>
+        <w:t xml:space="preserve"> - </w:t>
+      </w:r>
+      <w:r>
+        <w:t>http://owl.penc.local:18080/svn/deploy_automation/trunk/Ansible_PlayBooks/PENFAX</w:t>
+      </w:r>
     </w:p>
     <w:tbl>
       <w:tblPr>
@@ -1011,10 +1017,10 @@
         <w:tblLook w:val="04A0" w:firstRow="1" w:lastRow="0" w:firstColumn="1" w:lastColumn="0" w:noHBand="0" w:noVBand="1"/>
       </w:tblPr>
       <w:tblGrid>
-        <w:gridCol w:w="2160"/>
+        <w:gridCol w:w="1710"/>
         <w:gridCol w:w="2250"/>
         <w:gridCol w:w="1080"/>
-        <w:gridCol w:w="4487"/>
+        <w:gridCol w:w="4937"/>
       </w:tblGrid>
       <w:tr>
         <w:trPr>
@@ -1022,7 +1028,7 @@
         </w:trPr>
         <w:tc>
           <w:tcPr>
-            <w:tcW w:w="2160" w:type="dxa"/>
+            <w:tcW w:w="1710" w:type="dxa"/>
           </w:tcPr>
           <w:p>
             <w:pPr>
@@ -1104,7 +1110,7 @@
         </w:tc>
         <w:tc>
           <w:tcPr>
-            <w:tcW w:w="4487" w:type="dxa"/>
+            <w:tcW w:w="4937" w:type="dxa"/>
           </w:tcPr>
           <w:p>
             <w:pPr>
@@ -1138,7 +1144,7 @@
       <w:tr>
         <w:tc>
           <w:tcPr>
-            <w:tcW w:w="2160" w:type="dxa"/>
+            <w:tcW w:w="1710" w:type="dxa"/>
           </w:tcPr>
           <w:p>
             <w:pPr>
@@ -1236,8 +1242,23 @@
         </w:tc>
         <w:tc>
           <w:tcPr>
-            <w:tcW w:w="4487" w:type="dxa"/>
-          </w:tcPr>
+            <w:tcW w:w="4937" w:type="dxa"/>
+          </w:tcPr>
+          <w:p>
+            <w:pPr>
+              <w:rPr>
+                <w:sz w:val="16"/>
+                <w:szCs w:val="16"/>
+              </w:rPr>
+            </w:pPr>
+            <w:r>
+              <w:rPr>
+                <w:sz w:val="16"/>
+                <w:szCs w:val="16"/>
+              </w:rPr>
+              <w:t>Output from playbook.</w:t>
+            </w:r>
+          </w:p>
           <w:p>
             <w:pPr>
               <w:rPr>
@@ -1382,6 +1403,29 @@
               </w:rPr>
               <w:t>: diagoras1bcp</w:t>
             </w:r>
+            <w:r>
+              <w:rPr>
+                <w:sz w:val="16"/>
+                <w:szCs w:val="16"/>
+              </w:rPr>
+              <w:t xml:space="preserve"> – setting based on </w:t>
+            </w:r>
+            <w:proofErr w:type="spellStart"/>
+            <w:r>
+              <w:rPr>
+                <w:sz w:val="16"/>
+                <w:szCs w:val="16"/>
+              </w:rPr>
+              <w:t>Online_Batch</w:t>
+            </w:r>
+            <w:proofErr w:type="spellEnd"/>
+            <w:r>
+              <w:rPr>
+                <w:sz w:val="16"/>
+                <w:szCs w:val="16"/>
+              </w:rPr>
+              <w:t xml:space="preserve"> value and ENV value</w:t>
+            </w:r>
           </w:p>
           <w:p>
             <w:pPr>
@@ -1406,6 +1450,36 @@
               </w:rPr>
               <w:t>: none</w:t>
             </w:r>
+            <w:r>
+              <w:rPr>
+                <w:sz w:val="16"/>
+                <w:szCs w:val="16"/>
+              </w:rPr>
+              <w:t xml:space="preserve"> – setting based on </w:t>
+            </w:r>
+            <w:proofErr w:type="spellStart"/>
+            <w:r>
+              <w:rPr>
+                <w:sz w:val="16"/>
+                <w:szCs w:val="16"/>
+              </w:rPr>
+              <w:t>Online_Batch</w:t>
+            </w:r>
+            <w:proofErr w:type="spellEnd"/>
+            <w:r>
+              <w:rPr>
+                <w:sz w:val="16"/>
+                <w:szCs w:val="16"/>
+              </w:rPr>
+              <w:t xml:space="preserve"> value</w:t>
+            </w:r>
+            <w:r>
+              <w:rPr>
+                <w:sz w:val="16"/>
+                <w:szCs w:val="16"/>
+              </w:rPr>
+              <w:t xml:space="preserve"> and ENV value</w:t>
+            </w:r>
           </w:p>
           <w:p>
             <w:pPr>
@@ -1453,6 +1527,7 @@
                 <w:sz w:val="16"/>
                 <w:szCs w:val="16"/>
               </w:rPr>
+              <w:lastRenderedPageBreak/>
               <w:t>online_compile_dir</w:t>
             </w:r>
             <w:proofErr w:type="spellEnd"/>
@@ -1608,6 +1683,20 @@
                 <w:szCs w:val="16"/>
               </w:rPr>
               <w:t>: none</w:t>
+            </w:r>
+            <w:r>
+              <w:rPr>
+                <w:sz w:val="16"/>
+                <w:szCs w:val="16"/>
+              </w:rPr>
+              <w:t xml:space="preserve"> – setting based </w:t>
+            </w:r>
+            <w:r>
+              <w:rPr>
+                <w:sz w:val="16"/>
+                <w:szCs w:val="16"/>
+              </w:rPr>
+              <w:t>on PENCALC values</w:t>
             </w:r>
           </w:p>
           <w:p>
@@ -1641,7 +1730,7 @@
       <w:tr>
         <w:tc>
           <w:tcPr>
-            <w:tcW w:w="2160" w:type="dxa"/>
+            <w:tcW w:w="1710" w:type="dxa"/>
           </w:tcPr>
           <w:p>
             <w:pPr>
@@ -1690,9 +1779,19 @@
                 <w:sz w:val="16"/>
                 <w:szCs w:val="16"/>
               </w:rPr>
-              <w:t>deploy_msc_ansible.yml</w:t>
-            </w:r>
-            <w:proofErr w:type="spellEnd"/>
+              <w:t>stage_files_penfax_ansible.yml</w:t>
+            </w:r>
+            <w:proofErr w:type="spellEnd"/>
+          </w:p>
+          <w:p>
+            <w:pPr>
+              <w:pStyle w:val="ListParagraph"/>
+              <w:ind w:left="0"/>
+              <w:rPr>
+                <w:sz w:val="16"/>
+                <w:szCs w:val="16"/>
+              </w:rPr>
+            </w:pPr>
           </w:p>
         </w:tc>
         <w:tc>
@@ -1726,8 +1825,333 @@
         </w:tc>
         <w:tc>
           <w:tcPr>
-            <w:tcW w:w="4487" w:type="dxa"/>
-          </w:tcPr>
+            <w:tcW w:w="4937" w:type="dxa"/>
+          </w:tcPr>
+          <w:p>
+            <w:pPr>
+              <w:pStyle w:val="ListParagraph"/>
+              <w:ind w:left="0"/>
+              <w:rPr>
+                <w:sz w:val="16"/>
+                <w:szCs w:val="16"/>
+              </w:rPr>
+            </w:pPr>
+            <w:r>
+              <w:rPr>
+                <w:sz w:val="16"/>
+                <w:szCs w:val="16"/>
+              </w:rPr>
+              <w:t xml:space="preserve">Copies </w:t>
+            </w:r>
+            <w:proofErr w:type="spellStart"/>
+            <w:r>
+              <w:rPr>
+                <w:sz w:val="16"/>
+                <w:szCs w:val="16"/>
+              </w:rPr>
+              <w:t>Penfax</w:t>
+            </w:r>
+            <w:proofErr w:type="spellEnd"/>
+            <w:r>
+              <w:rPr>
+                <w:sz w:val="16"/>
+                <w:szCs w:val="16"/>
+              </w:rPr>
+              <w:t xml:space="preserve"> Artifacts from </w:t>
+            </w:r>
+            <w:r>
+              <w:rPr>
+                <w:sz w:val="16"/>
+                <w:szCs w:val="16"/>
+              </w:rPr>
+              <w:t>/</w:t>
+            </w:r>
+            <w:proofErr w:type="spellStart"/>
+            <w:r>
+              <w:rPr>
+                <w:sz w:val="16"/>
+                <w:szCs w:val="16"/>
+              </w:rPr>
+              <w:t>pencmw_common</w:t>
+            </w:r>
+            <w:proofErr w:type="spellEnd"/>
+            <w:r>
+              <w:rPr>
+                <w:sz w:val="16"/>
+                <w:szCs w:val="16"/>
+              </w:rPr>
+              <w:t>/PENFAX/releases</w:t>
+            </w:r>
+            <w:proofErr w:type="gramStart"/>
+            <w:r>
+              <w:rPr>
+                <w:sz w:val="16"/>
+                <w:szCs w:val="16"/>
+              </w:rPr>
+              <w:t>/{</w:t>
+            </w:r>
+            <w:proofErr w:type="gramEnd"/>
+            <w:r>
+              <w:rPr>
+                <w:sz w:val="16"/>
+                <w:szCs w:val="16"/>
+              </w:rPr>
+              <w:t>{</w:t>
+            </w:r>
+            <w:proofErr w:type="spellStart"/>
+            <w:r>
+              <w:rPr>
+                <w:sz w:val="16"/>
+                <w:szCs w:val="16"/>
+              </w:rPr>
+              <w:t>ReleaseDir</w:t>
+            </w:r>
+            <w:proofErr w:type="spellEnd"/>
+            <w:r>
+              <w:rPr>
+                <w:sz w:val="16"/>
+                <w:szCs w:val="16"/>
+              </w:rPr>
+              <w:t>}}</w:t>
+            </w:r>
+            <w:r>
+              <w:rPr>
+                <w:sz w:val="16"/>
+                <w:szCs w:val="16"/>
+              </w:rPr>
+              <w:t xml:space="preserve"> to </w:t>
+            </w:r>
+            <w:r>
+              <w:rPr>
+                <w:sz w:val="16"/>
+                <w:szCs w:val="16"/>
+              </w:rPr>
+              <w:t>{{</w:t>
+            </w:r>
+            <w:proofErr w:type="spellStart"/>
+            <w:r>
+              <w:rPr>
+                <w:sz w:val="16"/>
+                <w:szCs w:val="16"/>
+              </w:rPr>
+              <w:t>StageDir</w:t>
+            </w:r>
+            <w:proofErr w:type="spellEnd"/>
+            <w:r>
+              <w:rPr>
+                <w:sz w:val="16"/>
+                <w:szCs w:val="16"/>
+              </w:rPr>
+              <w:t>}}/{{</w:t>
+            </w:r>
+            <w:proofErr w:type="spellStart"/>
+            <w:r>
+              <w:rPr>
+                <w:sz w:val="16"/>
+                <w:szCs w:val="16"/>
+              </w:rPr>
+              <w:t>ReleaseDir</w:t>
+            </w:r>
+            <w:proofErr w:type="spellEnd"/>
+            <w:r>
+              <w:rPr>
+                <w:sz w:val="16"/>
+                <w:szCs w:val="16"/>
+              </w:rPr>
+              <w:t>}}</w:t>
+            </w:r>
+            <w:r>
+              <w:rPr>
+                <w:sz w:val="16"/>
+                <w:szCs w:val="16"/>
+              </w:rPr>
+              <w:t>.</w:t>
+            </w:r>
+          </w:p>
+          <w:p>
+            <w:pPr>
+              <w:pStyle w:val="ListParagraph"/>
+              <w:ind w:left="0"/>
+              <w:rPr>
+                <w:sz w:val="16"/>
+                <w:szCs w:val="16"/>
+              </w:rPr>
+            </w:pPr>
+          </w:p>
+          <w:p>
+            <w:pPr>
+              <w:pStyle w:val="ListParagraph"/>
+              <w:ind w:left="0"/>
+              <w:rPr>
+                <w:sz w:val="16"/>
+                <w:szCs w:val="16"/>
+              </w:rPr>
+            </w:pPr>
+            <w:r>
+              <w:rPr>
+                <w:sz w:val="16"/>
+                <w:szCs w:val="16"/>
+              </w:rPr>
+              <w:t xml:space="preserve">The job fails if </w:t>
+            </w:r>
+            <w:r>
+              <w:rPr>
+                <w:sz w:val="16"/>
+                <w:szCs w:val="16"/>
+              </w:rPr>
+              <w:t>/</w:t>
+            </w:r>
+            <w:proofErr w:type="spellStart"/>
+            <w:r>
+              <w:rPr>
+                <w:sz w:val="16"/>
+                <w:szCs w:val="16"/>
+              </w:rPr>
+              <w:t>pencmw_common</w:t>
+            </w:r>
+            <w:proofErr w:type="spellEnd"/>
+            <w:r>
+              <w:rPr>
+                <w:sz w:val="16"/>
+                <w:szCs w:val="16"/>
+              </w:rPr>
+              <w:t>/PENFAX/releases</w:t>
+            </w:r>
+            <w:proofErr w:type="gramStart"/>
+            <w:r>
+              <w:rPr>
+                <w:sz w:val="16"/>
+                <w:szCs w:val="16"/>
+              </w:rPr>
+              <w:t>/{</w:t>
+            </w:r>
+            <w:proofErr w:type="gramEnd"/>
+            <w:r>
+              <w:rPr>
+                <w:sz w:val="16"/>
+                <w:szCs w:val="16"/>
+              </w:rPr>
+              <w:t>{</w:t>
+            </w:r>
+            <w:proofErr w:type="spellStart"/>
+            <w:r>
+              <w:rPr>
+                <w:sz w:val="16"/>
+                <w:szCs w:val="16"/>
+              </w:rPr>
+              <w:t>ReleaseDir</w:t>
+            </w:r>
+            <w:proofErr w:type="spellEnd"/>
+            <w:r>
+              <w:rPr>
+                <w:sz w:val="16"/>
+                <w:szCs w:val="16"/>
+              </w:rPr>
+              <w:t xml:space="preserve"> build directory does not exist.</w:t>
+            </w:r>
+          </w:p>
+          <w:p>
+            <w:pPr>
+              <w:pStyle w:val="ListParagraph"/>
+              <w:ind w:left="0"/>
+              <w:rPr>
+                <w:sz w:val="16"/>
+                <w:szCs w:val="16"/>
+              </w:rPr>
+            </w:pPr>
+          </w:p>
+          <w:p>
+            <w:pPr>
+              <w:pStyle w:val="ListParagraph"/>
+              <w:ind w:left="0"/>
+              <w:rPr>
+                <w:sz w:val="16"/>
+                <w:szCs w:val="16"/>
+              </w:rPr>
+            </w:pPr>
+            <w:r>
+              <w:rPr>
+                <w:sz w:val="16"/>
+                <w:szCs w:val="16"/>
+              </w:rPr>
+              <w:t xml:space="preserve">If the </w:t>
+            </w:r>
+            <w:proofErr w:type="spellStart"/>
+            <w:r>
+              <w:rPr>
+                <w:sz w:val="16"/>
+                <w:szCs w:val="16"/>
+              </w:rPr>
+              <w:t>stage_server</w:t>
+            </w:r>
+            <w:proofErr w:type="spellEnd"/>
+            <w:r>
+              <w:rPr>
+                <w:sz w:val="16"/>
+                <w:szCs w:val="16"/>
+              </w:rPr>
+              <w:t xml:space="preserve"> is set to ‘</w:t>
+            </w:r>
+            <w:proofErr w:type="gramStart"/>
+            <w:r>
+              <w:rPr>
+                <w:sz w:val="16"/>
+                <w:szCs w:val="16"/>
+              </w:rPr>
+              <w:t>non</w:t>
+            </w:r>
+            <w:proofErr w:type="gramEnd"/>
+            <w:r>
+              <w:rPr>
+                <w:sz w:val="16"/>
+                <w:szCs w:val="16"/>
+              </w:rPr>
+              <w:t>’ as opposed to diagoras1bcp, the playbook skips all tasks.</w:t>
+            </w:r>
+          </w:p>
+          <w:p>
+            <w:pPr>
+              <w:pStyle w:val="ListParagraph"/>
+              <w:ind w:left="0"/>
+              <w:rPr>
+                <w:sz w:val="16"/>
+                <w:szCs w:val="16"/>
+              </w:rPr>
+            </w:pPr>
+          </w:p>
+          <w:p>
+            <w:pPr>
+              <w:pStyle w:val="ListParagraph"/>
+              <w:ind w:left="0"/>
+              <w:rPr>
+                <w:sz w:val="16"/>
+                <w:szCs w:val="16"/>
+              </w:rPr>
+            </w:pPr>
+            <w:r>
+              <w:rPr>
+                <w:sz w:val="16"/>
+                <w:szCs w:val="16"/>
+              </w:rPr>
+              <w:t>The last task of the job creates a Staging Report in the {{</w:t>
+            </w:r>
+            <w:proofErr w:type="spellStart"/>
+            <w:r>
+              <w:rPr>
+                <w:sz w:val="16"/>
+                <w:szCs w:val="16"/>
+              </w:rPr>
+              <w:t>DeploymentLogDir</w:t>
+            </w:r>
+            <w:proofErr w:type="spellEnd"/>
+            <w:r>
+              <w:rPr>
+                <w:sz w:val="16"/>
+                <w:szCs w:val="16"/>
+              </w:rPr>
+              <w:t>}} in html format.</w:t>
+            </w:r>
+          </w:p>
           <w:p>
             <w:pPr>
               <w:pStyle w:val="ListParagraph"/>
@@ -1743,7 +2167,7 @@
       <w:tr>
         <w:tc>
           <w:tcPr>
-            <w:tcW w:w="2160" w:type="dxa"/>
+            <w:tcW w:w="1710" w:type="dxa"/>
           </w:tcPr>
           <w:p>
             <w:pPr>
@@ -1785,222 +2209,954 @@
                 <w:szCs w:val="16"/>
               </w:rPr>
             </w:pPr>
-            <w:r>
-              <w:rPr>
-                <w:sz w:val="16"/>
-                <w:szCs w:val="16"/>
-              </w:rPr>
-              <w:t>Stage_files_penfax_ansible.yml</w:t>
+            <w:proofErr w:type="spellStart"/>
+            <w:r>
+              <w:rPr>
+                <w:sz w:val="16"/>
+                <w:szCs w:val="16"/>
+              </w:rPr>
+              <w:t>deploy_pencalc_ansible.yml</w:t>
+            </w:r>
+            <w:proofErr w:type="spellEnd"/>
+          </w:p>
+        </w:tc>
+        <w:tc>
+          <w:tcPr>
+            <w:tcW w:w="1080" w:type="dxa"/>
+          </w:tcPr>
+          <w:p>
+            <w:pPr>
+              <w:pStyle w:val="ListParagraph"/>
+              <w:ind w:left="0"/>
+              <w:rPr>
+                <w:sz w:val="16"/>
+                <w:szCs w:val="16"/>
+              </w:rPr>
+            </w:pPr>
+            <w:r>
+              <w:rPr>
+                <w:sz w:val="16"/>
+                <w:szCs w:val="16"/>
+              </w:rPr>
+              <w:t>PENFAX Deployments</w:t>
+            </w:r>
+          </w:p>
+        </w:tc>
+        <w:tc>
+          <w:tcPr>
+            <w:tcW w:w="4937" w:type="dxa"/>
+          </w:tcPr>
+          <w:p>
+            <w:pPr>
+              <w:pStyle w:val="ListParagraph"/>
+              <w:ind w:left="0"/>
+              <w:rPr>
+                <w:sz w:val="16"/>
+                <w:szCs w:val="16"/>
+              </w:rPr>
+            </w:pPr>
+            <w:r>
+              <w:rPr>
+                <w:sz w:val="16"/>
+                <w:szCs w:val="16"/>
+              </w:rPr>
+              <w:t xml:space="preserve">Stops </w:t>
+            </w:r>
+            <w:proofErr w:type="spellStart"/>
+            <w:r>
+              <w:rPr>
+                <w:sz w:val="16"/>
+                <w:szCs w:val="16"/>
+              </w:rPr>
+              <w:t>pencalcd</w:t>
+            </w:r>
+            <w:proofErr w:type="spellEnd"/>
+            <w:r>
+              <w:rPr>
+                <w:sz w:val="16"/>
+                <w:szCs w:val="16"/>
+              </w:rPr>
+              <w:t xml:space="preserve"> on the business servers</w:t>
+            </w:r>
+          </w:p>
+          <w:p>
+            <w:pPr>
+              <w:pStyle w:val="ListParagraph"/>
+              <w:ind w:left="0"/>
+              <w:rPr>
+                <w:sz w:val="16"/>
+                <w:szCs w:val="16"/>
+              </w:rPr>
+            </w:pPr>
+          </w:p>
+          <w:p>
+            <w:pPr>
+              <w:pStyle w:val="ListParagraph"/>
+              <w:ind w:left="0"/>
+              <w:rPr>
+                <w:sz w:val="16"/>
+                <w:szCs w:val="16"/>
+              </w:rPr>
+            </w:pPr>
+            <w:r>
+              <w:rPr>
+                <w:sz w:val="16"/>
+                <w:szCs w:val="16"/>
+              </w:rPr>
+              <w:t xml:space="preserve">Takes a backup of the current </w:t>
+            </w:r>
+            <w:proofErr w:type="spellStart"/>
+            <w:r>
+              <w:rPr>
+                <w:sz w:val="16"/>
+                <w:szCs w:val="16"/>
+              </w:rPr>
+              <w:t>pencalc</w:t>
+            </w:r>
+            <w:proofErr w:type="spellEnd"/>
+            <w:r>
+              <w:rPr>
+                <w:sz w:val="16"/>
+                <w:szCs w:val="16"/>
+              </w:rPr>
+              <w:t xml:space="preserve"> directory – </w:t>
+            </w:r>
+            <w:r>
+              <w:rPr>
+                <w:color w:val="FF0000"/>
+                <w:sz w:val="16"/>
+                <w:szCs w:val="16"/>
+              </w:rPr>
+              <w:t>NOTE THIS ALWAYS PRODUCES AND ERROR BUT IT IS SUCCESFUL</w:t>
+            </w:r>
+            <w:r>
+              <w:rPr>
+                <w:color w:val="FF0000"/>
+                <w:sz w:val="16"/>
+                <w:szCs w:val="16"/>
+              </w:rPr>
+              <w:t>L</w:t>
+            </w:r>
+            <w:r>
+              <w:rPr>
+                <w:color w:val="FF0000"/>
+                <w:sz w:val="16"/>
+                <w:szCs w:val="16"/>
+              </w:rPr>
+              <w:t xml:space="preserve"> </w:t>
+            </w:r>
+            <w:proofErr w:type="gramStart"/>
+            <w:r>
+              <w:rPr>
+                <w:sz w:val="16"/>
+                <w:szCs w:val="16"/>
+              </w:rPr>
+              <w:t xml:space="preserve">– </w:t>
+            </w:r>
+            <w:r>
+              <w:rPr>
+                <w:sz w:val="16"/>
+                <w:szCs w:val="16"/>
+              </w:rPr>
+              <w:t xml:space="preserve"> The</w:t>
+            </w:r>
+            <w:proofErr w:type="gramEnd"/>
+            <w:r>
+              <w:rPr>
+                <w:sz w:val="16"/>
+                <w:szCs w:val="16"/>
+              </w:rPr>
+              <w:t xml:space="preserve"> task backs up the </w:t>
+            </w:r>
+            <w:proofErr w:type="spellStart"/>
+            <w:r>
+              <w:rPr>
+                <w:sz w:val="16"/>
+                <w:szCs w:val="16"/>
+              </w:rPr>
+              <w:t>pencalc</w:t>
+            </w:r>
+            <w:proofErr w:type="spellEnd"/>
+            <w:r>
+              <w:rPr>
+                <w:sz w:val="16"/>
+                <w:szCs w:val="16"/>
+              </w:rPr>
+              <w:t xml:space="preserve"> directory to a subdirectory within itself (historically this is the process).  This means it is trying to backup these ‘backup subdirectories’ which produces an error since it is not a recursive copy</w:t>
+            </w:r>
+            <w:r>
+              <w:rPr>
+                <w:sz w:val="16"/>
+                <w:szCs w:val="16"/>
+              </w:rPr>
+              <w:t xml:space="preserve"> – this is expected</w:t>
+            </w:r>
+            <w:r>
+              <w:rPr>
+                <w:sz w:val="16"/>
+                <w:szCs w:val="16"/>
+              </w:rPr>
+              <w:t>.</w:t>
+            </w:r>
+          </w:p>
+          <w:p>
+            <w:pPr>
+              <w:pStyle w:val="ListParagraph"/>
+              <w:ind w:left="0"/>
+              <w:rPr>
+                <w:sz w:val="16"/>
+                <w:szCs w:val="16"/>
+              </w:rPr>
+            </w:pPr>
+          </w:p>
+          <w:p>
+            <w:pPr>
+              <w:pStyle w:val="ListParagraph"/>
+              <w:ind w:left="0"/>
+              <w:rPr>
+                <w:sz w:val="16"/>
+                <w:szCs w:val="16"/>
+              </w:rPr>
+            </w:pPr>
+            <w:r>
+              <w:rPr>
+                <w:sz w:val="16"/>
+                <w:szCs w:val="16"/>
+              </w:rPr>
+              <w:t xml:space="preserve">It then deploys the new artifacts and starts </w:t>
+            </w:r>
+            <w:proofErr w:type="spellStart"/>
+            <w:r>
+              <w:rPr>
+                <w:sz w:val="16"/>
+                <w:szCs w:val="16"/>
+              </w:rPr>
+              <w:t>pencalcd</w:t>
+            </w:r>
+            <w:proofErr w:type="spellEnd"/>
+          </w:p>
+          <w:p>
+            <w:pPr>
+              <w:pStyle w:val="ListParagraph"/>
+              <w:ind w:left="0"/>
+              <w:rPr>
+                <w:sz w:val="16"/>
+                <w:szCs w:val="16"/>
+              </w:rPr>
+            </w:pPr>
+          </w:p>
+          <w:p>
+            <w:pPr>
+              <w:pStyle w:val="ListParagraph"/>
+              <w:ind w:left="0"/>
+              <w:rPr>
+                <w:sz w:val="16"/>
+                <w:szCs w:val="16"/>
+              </w:rPr>
+            </w:pPr>
+            <w:r>
+              <w:rPr>
+                <w:sz w:val="16"/>
+                <w:szCs w:val="16"/>
+              </w:rPr>
+              <w:t>The job then populates the deployment log for the host.</w:t>
+            </w:r>
+          </w:p>
+          <w:p>
+            <w:pPr>
+              <w:pStyle w:val="ListParagraph"/>
+              <w:ind w:left="0"/>
+              <w:rPr>
+                <w:sz w:val="16"/>
+                <w:szCs w:val="16"/>
+              </w:rPr>
+            </w:pPr>
+          </w:p>
+          <w:p>
+            <w:pPr>
+              <w:pStyle w:val="ListParagraph"/>
+              <w:ind w:left="0"/>
+              <w:rPr>
+                <w:sz w:val="16"/>
+                <w:szCs w:val="16"/>
+              </w:rPr>
+            </w:pPr>
+            <w:r>
+              <w:rPr>
+                <w:sz w:val="16"/>
+                <w:szCs w:val="16"/>
+              </w:rPr>
+              <w:t xml:space="preserve">Note: if the </w:t>
+            </w:r>
+            <w:proofErr w:type="spellStart"/>
+            <w:r>
+              <w:rPr>
+                <w:sz w:val="16"/>
+                <w:szCs w:val="16"/>
+              </w:rPr>
+              <w:t>pencalc_hosts</w:t>
+            </w:r>
+            <w:proofErr w:type="spellEnd"/>
+            <w:r>
+              <w:rPr>
+                <w:sz w:val="16"/>
+                <w:szCs w:val="16"/>
+              </w:rPr>
+              <w:t xml:space="preserve"> is set to ‘none’  all tasks are skipped</w:t>
+            </w:r>
+          </w:p>
+        </w:tc>
+      </w:tr>
+      <w:tr>
+        <w:tc>
+          <w:tcPr>
+            <w:tcW w:w="1710" w:type="dxa"/>
+          </w:tcPr>
+          <w:p>
+            <w:pPr>
+              <w:pStyle w:val="ListParagraph"/>
+              <w:ind w:left="0"/>
+              <w:rPr>
+                <w:sz w:val="16"/>
+                <w:szCs w:val="16"/>
+              </w:rPr>
+            </w:pPr>
+            <w:proofErr w:type="spellStart"/>
+            <w:r>
+              <w:rPr>
+                <w:sz w:val="16"/>
+                <w:szCs w:val="16"/>
+              </w:rPr>
+              <w:t>d</w:t>
+            </w:r>
+            <w:r>
+              <w:rPr>
+                <w:sz w:val="16"/>
+                <w:szCs w:val="16"/>
+              </w:rPr>
+              <w:t>eploy_online_ansible</w:t>
+            </w:r>
+            <w:proofErr w:type="spellEnd"/>
+          </w:p>
+        </w:tc>
+        <w:tc>
+          <w:tcPr>
+            <w:tcW w:w="2250" w:type="dxa"/>
+          </w:tcPr>
+          <w:p>
+            <w:pPr>
+              <w:pStyle w:val="ListParagraph"/>
+              <w:ind w:left="0"/>
+              <w:rPr>
+                <w:sz w:val="16"/>
+                <w:szCs w:val="16"/>
+              </w:rPr>
+            </w:pPr>
+            <w:proofErr w:type="spellStart"/>
+            <w:r>
+              <w:rPr>
+                <w:sz w:val="16"/>
+                <w:szCs w:val="16"/>
+              </w:rPr>
+              <w:t>deploy_online_ansible.yml</w:t>
+            </w:r>
+            <w:proofErr w:type="spellEnd"/>
+          </w:p>
+        </w:tc>
+        <w:tc>
+          <w:tcPr>
+            <w:tcW w:w="1080" w:type="dxa"/>
+          </w:tcPr>
+          <w:p>
+            <w:pPr>
+              <w:pStyle w:val="ListParagraph"/>
+              <w:ind w:left="0"/>
+              <w:rPr>
+                <w:sz w:val="16"/>
+                <w:szCs w:val="16"/>
+              </w:rPr>
+            </w:pPr>
+            <w:r>
+              <w:rPr>
+                <w:sz w:val="16"/>
+                <w:szCs w:val="16"/>
+              </w:rPr>
+              <w:t>PENFAX Deployments</w:t>
+            </w:r>
+          </w:p>
+        </w:tc>
+        <w:tc>
+          <w:tcPr>
+            <w:tcW w:w="4937" w:type="dxa"/>
+          </w:tcPr>
+          <w:p>
+            <w:pPr>
+              <w:pStyle w:val="ListParagraph"/>
+              <w:ind w:left="0"/>
+              <w:rPr>
+                <w:sz w:val="16"/>
+                <w:szCs w:val="16"/>
+              </w:rPr>
+            </w:pPr>
+            <w:r>
+              <w:rPr>
+                <w:sz w:val="16"/>
+                <w:szCs w:val="16"/>
+              </w:rPr>
+              <w:t xml:space="preserve">Copies </w:t>
+            </w:r>
+            <w:proofErr w:type="spellStart"/>
+            <w:r>
+              <w:rPr>
+                <w:sz w:val="16"/>
+                <w:szCs w:val="16"/>
+              </w:rPr>
+              <w:t>penfax</w:t>
+            </w:r>
+            <w:proofErr w:type="spellEnd"/>
+            <w:r>
+              <w:rPr>
+                <w:sz w:val="16"/>
+                <w:szCs w:val="16"/>
+              </w:rPr>
+              <w:t xml:space="preserve"> artifacts to the online compile and runtime directories alone with the </w:t>
+            </w:r>
+            <w:proofErr w:type="spellStart"/>
+            <w:r>
+              <w:rPr>
+                <w:sz w:val="16"/>
+                <w:szCs w:val="16"/>
+              </w:rPr>
+              <w:t>sda_master</w:t>
+            </w:r>
+            <w:proofErr w:type="spellEnd"/>
+            <w:r>
+              <w:rPr>
+                <w:sz w:val="16"/>
+                <w:szCs w:val="16"/>
+              </w:rPr>
+              <w:t xml:space="preserve"> </w:t>
+            </w:r>
+            <w:proofErr w:type="spellStart"/>
+            <w:r>
+              <w:rPr>
+                <w:sz w:val="16"/>
+                <w:szCs w:val="16"/>
+              </w:rPr>
+              <w:t>config</w:t>
+            </w:r>
+            <w:proofErr w:type="spellEnd"/>
+            <w:r>
+              <w:rPr>
+                <w:sz w:val="16"/>
+                <w:szCs w:val="16"/>
+              </w:rPr>
+              <w:t xml:space="preserve"> files.</w:t>
+            </w:r>
+          </w:p>
+          <w:p>
+            <w:pPr>
+              <w:pStyle w:val="ListParagraph"/>
+              <w:ind w:left="0"/>
+              <w:rPr>
+                <w:sz w:val="16"/>
+                <w:szCs w:val="16"/>
+              </w:rPr>
+            </w:pPr>
+          </w:p>
+          <w:p>
+            <w:pPr>
+              <w:pStyle w:val="ListParagraph"/>
+              <w:ind w:left="0"/>
+              <w:rPr>
+                <w:sz w:val="16"/>
+                <w:szCs w:val="16"/>
+              </w:rPr>
+            </w:pPr>
+            <w:r>
+              <w:rPr>
+                <w:sz w:val="16"/>
+                <w:szCs w:val="16"/>
+              </w:rPr>
+              <w:t>The job then populates the deployment log for the Environment.</w:t>
+            </w:r>
+          </w:p>
+          <w:p>
+            <w:pPr>
+              <w:pStyle w:val="ListParagraph"/>
+              <w:ind w:left="0"/>
+              <w:rPr>
+                <w:sz w:val="16"/>
+                <w:szCs w:val="16"/>
+              </w:rPr>
+            </w:pPr>
+          </w:p>
+          <w:p>
+            <w:pPr>
+              <w:pStyle w:val="ListParagraph"/>
+              <w:ind w:left="0"/>
+              <w:rPr>
+                <w:sz w:val="16"/>
+                <w:szCs w:val="16"/>
+              </w:rPr>
+            </w:pPr>
+            <w:r>
+              <w:rPr>
+                <w:sz w:val="16"/>
+                <w:szCs w:val="16"/>
+              </w:rPr>
+              <w:t xml:space="preserve">Note: if the </w:t>
+            </w:r>
+            <w:proofErr w:type="spellStart"/>
+            <w:r>
+              <w:rPr>
+                <w:sz w:val="16"/>
+                <w:szCs w:val="16"/>
+              </w:rPr>
+              <w:t>deployment_online_host</w:t>
+            </w:r>
+            <w:proofErr w:type="spellEnd"/>
+            <w:r>
+              <w:rPr>
+                <w:sz w:val="16"/>
+                <w:szCs w:val="16"/>
+              </w:rPr>
+              <w:t xml:space="preserve"> is set to ‘none’ all tasks are skipped</w:t>
+            </w:r>
+            <w:r>
+              <w:rPr>
+                <w:sz w:val="16"/>
+                <w:szCs w:val="16"/>
+              </w:rPr>
+              <w:t xml:space="preserve">.  </w:t>
+            </w:r>
+          </w:p>
+          <w:p>
+            <w:pPr>
+              <w:pStyle w:val="ListParagraph"/>
+              <w:ind w:left="0"/>
+              <w:rPr>
+                <w:sz w:val="16"/>
+                <w:szCs w:val="16"/>
+              </w:rPr>
+            </w:pPr>
+            <w:r>
+              <w:rPr>
+                <w:sz w:val="16"/>
+                <w:szCs w:val="16"/>
+              </w:rPr>
+              <w:t xml:space="preserve">Additionally the job does NOT backup the current </w:t>
+            </w:r>
+            <w:proofErr w:type="spellStart"/>
+            <w:r>
+              <w:rPr>
+                <w:sz w:val="16"/>
+                <w:szCs w:val="16"/>
+              </w:rPr>
+              <w:t>penfax</w:t>
+            </w:r>
+            <w:proofErr w:type="spellEnd"/>
+            <w:r>
+              <w:rPr>
+                <w:sz w:val="16"/>
+                <w:szCs w:val="16"/>
+              </w:rPr>
+              <w:t xml:space="preserve"> artifacts (another historical feature)</w:t>
+            </w:r>
+          </w:p>
+        </w:tc>
+      </w:tr>
+      <w:tr>
+        <w:tc>
+          <w:tcPr>
+            <w:tcW w:w="1710" w:type="dxa"/>
+          </w:tcPr>
+          <w:p>
+            <w:pPr>
+              <w:pStyle w:val="ListParagraph"/>
+              <w:ind w:left="0"/>
+              <w:rPr>
+                <w:sz w:val="16"/>
+                <w:szCs w:val="16"/>
+              </w:rPr>
+            </w:pPr>
+            <w:proofErr w:type="spellStart"/>
+            <w:r>
+              <w:rPr>
+                <w:sz w:val="16"/>
+                <w:szCs w:val="16"/>
+              </w:rPr>
+              <w:t>d</w:t>
+            </w:r>
+            <w:r>
+              <w:rPr>
+                <w:sz w:val="16"/>
+                <w:szCs w:val="16"/>
+              </w:rPr>
+              <w:t>eploy_batch_ansible</w:t>
+            </w:r>
+            <w:proofErr w:type="spellEnd"/>
+          </w:p>
+        </w:tc>
+        <w:tc>
+          <w:tcPr>
+            <w:tcW w:w="2250" w:type="dxa"/>
+          </w:tcPr>
+          <w:p>
+            <w:pPr>
+              <w:pStyle w:val="ListParagraph"/>
+              <w:ind w:left="0"/>
+              <w:rPr>
+                <w:sz w:val="16"/>
+                <w:szCs w:val="16"/>
+              </w:rPr>
+            </w:pPr>
+          </w:p>
+        </w:tc>
+        <w:tc>
+          <w:tcPr>
+            <w:tcW w:w="1080" w:type="dxa"/>
+          </w:tcPr>
+          <w:p>
+            <w:pPr>
+              <w:pStyle w:val="ListParagraph"/>
+              <w:ind w:left="0"/>
+              <w:rPr>
+                <w:sz w:val="16"/>
+                <w:szCs w:val="16"/>
+              </w:rPr>
+            </w:pPr>
+            <w:r>
+              <w:rPr>
+                <w:sz w:val="16"/>
+                <w:szCs w:val="16"/>
+              </w:rPr>
+              <w:t>PENFAX Deployments</w:t>
+            </w:r>
+          </w:p>
+        </w:tc>
+        <w:tc>
+          <w:tcPr>
+            <w:tcW w:w="4937" w:type="dxa"/>
+          </w:tcPr>
+          <w:p>
+            <w:pPr>
+              <w:pStyle w:val="ListParagraph"/>
+              <w:ind w:left="0"/>
+              <w:rPr>
+                <w:sz w:val="16"/>
+                <w:szCs w:val="16"/>
+              </w:rPr>
+            </w:pPr>
+            <w:r>
+              <w:rPr>
+                <w:sz w:val="16"/>
+                <w:szCs w:val="16"/>
+              </w:rPr>
+              <w:t xml:space="preserve">Creates a backup of the current </w:t>
+            </w:r>
+            <w:proofErr w:type="spellStart"/>
+            <w:r>
+              <w:rPr>
+                <w:sz w:val="16"/>
+                <w:szCs w:val="16"/>
+              </w:rPr>
+              <w:t>ipas.tools</w:t>
+            </w:r>
+            <w:proofErr w:type="spellEnd"/>
+            <w:r>
+              <w:rPr>
+                <w:sz w:val="16"/>
+                <w:szCs w:val="16"/>
+              </w:rPr>
+              <w:t xml:space="preserve"> directory (</w:t>
+            </w:r>
+            <w:proofErr w:type="spellStart"/>
+            <w:r>
+              <w:rPr>
+                <w:sz w:val="16"/>
+                <w:szCs w:val="16"/>
+              </w:rPr>
+              <w:t>penfax</w:t>
+            </w:r>
+            <w:proofErr w:type="spellEnd"/>
+            <w:r>
+              <w:rPr>
+                <w:sz w:val="16"/>
+                <w:szCs w:val="16"/>
+              </w:rPr>
+              <w:t xml:space="preserve"> </w:t>
+            </w:r>
+            <w:proofErr w:type="spellStart"/>
+            <w:r>
+              <w:rPr>
+                <w:sz w:val="16"/>
+                <w:szCs w:val="16"/>
+              </w:rPr>
+              <w:t>artificats</w:t>
+            </w:r>
+            <w:proofErr w:type="spellEnd"/>
+            <w:r>
+              <w:rPr>
+                <w:sz w:val="16"/>
+                <w:szCs w:val="16"/>
+              </w:rPr>
+              <w:t>)</w:t>
+            </w:r>
+          </w:p>
+          <w:p>
+            <w:pPr>
+              <w:pStyle w:val="ListParagraph"/>
+              <w:ind w:left="0"/>
+              <w:rPr>
+                <w:sz w:val="16"/>
+                <w:szCs w:val="16"/>
+              </w:rPr>
+            </w:pPr>
+          </w:p>
+          <w:p>
+            <w:pPr>
+              <w:pStyle w:val="ListParagraph"/>
+              <w:ind w:left="0"/>
+              <w:rPr>
+                <w:sz w:val="16"/>
+                <w:szCs w:val="16"/>
+              </w:rPr>
+            </w:pPr>
+            <w:r>
+              <w:rPr>
+                <w:sz w:val="16"/>
+                <w:szCs w:val="16"/>
+              </w:rPr>
+              <w:t xml:space="preserve">Deploys the new </w:t>
+            </w:r>
+            <w:proofErr w:type="spellStart"/>
+            <w:r>
+              <w:rPr>
+                <w:sz w:val="16"/>
+                <w:szCs w:val="16"/>
+              </w:rPr>
+              <w:t>penfax</w:t>
+            </w:r>
+            <w:proofErr w:type="spellEnd"/>
+            <w:r>
+              <w:rPr>
+                <w:sz w:val="16"/>
+                <w:szCs w:val="16"/>
+              </w:rPr>
+              <w:t xml:space="preserve"> artifacts to the </w:t>
+            </w:r>
+            <w:proofErr w:type="spellStart"/>
+            <w:r>
+              <w:rPr>
+                <w:sz w:val="16"/>
+                <w:szCs w:val="16"/>
+              </w:rPr>
+              <w:t>ipas.tools</w:t>
+            </w:r>
+            <w:proofErr w:type="spellEnd"/>
+            <w:r>
+              <w:rPr>
+                <w:sz w:val="16"/>
+                <w:szCs w:val="16"/>
+              </w:rPr>
+              <w:t xml:space="preserve"> directory, along with the </w:t>
+            </w:r>
+            <w:proofErr w:type="spellStart"/>
+            <w:r>
+              <w:rPr>
+                <w:sz w:val="16"/>
+                <w:szCs w:val="16"/>
+              </w:rPr>
+              <w:t>sda_master</w:t>
+            </w:r>
+            <w:proofErr w:type="spellEnd"/>
+            <w:r>
+              <w:rPr>
+                <w:sz w:val="16"/>
+                <w:szCs w:val="16"/>
+              </w:rPr>
+              <w:t xml:space="preserve"> </w:t>
+            </w:r>
+            <w:proofErr w:type="spellStart"/>
+            <w:r>
+              <w:rPr>
+                <w:sz w:val="16"/>
+                <w:szCs w:val="16"/>
+              </w:rPr>
+              <w:t>config</w:t>
+            </w:r>
+            <w:proofErr w:type="spellEnd"/>
+            <w:r>
+              <w:rPr>
+                <w:sz w:val="16"/>
+                <w:szCs w:val="16"/>
+              </w:rPr>
+              <w:t xml:space="preserve"> files</w:t>
+            </w:r>
+          </w:p>
+          <w:p>
+            <w:pPr>
+              <w:pStyle w:val="ListParagraph"/>
+              <w:ind w:left="0"/>
+              <w:rPr>
+                <w:sz w:val="16"/>
+                <w:szCs w:val="16"/>
+              </w:rPr>
+            </w:pPr>
+          </w:p>
+          <w:p>
+            <w:pPr>
+              <w:pStyle w:val="ListParagraph"/>
+              <w:ind w:left="0"/>
+              <w:rPr>
+                <w:sz w:val="16"/>
+                <w:szCs w:val="16"/>
+              </w:rPr>
+            </w:pPr>
+            <w:r>
+              <w:rPr>
+                <w:sz w:val="16"/>
+                <w:szCs w:val="16"/>
+              </w:rPr>
+              <w:t xml:space="preserve">Changes the </w:t>
+            </w:r>
+            <w:proofErr w:type="spellStart"/>
+            <w:r>
+              <w:rPr>
+                <w:sz w:val="16"/>
+                <w:szCs w:val="16"/>
+              </w:rPr>
+              <w:t>rwx</w:t>
+            </w:r>
+            <w:proofErr w:type="spellEnd"/>
+            <w:r>
+              <w:rPr>
+                <w:sz w:val="16"/>
+                <w:szCs w:val="16"/>
+              </w:rPr>
+              <w:t xml:space="preserve"> </w:t>
+            </w:r>
+            <w:proofErr w:type="spellStart"/>
+            <w:r>
+              <w:rPr>
+                <w:sz w:val="16"/>
+                <w:szCs w:val="16"/>
+              </w:rPr>
+              <w:t>privs</w:t>
+            </w:r>
+            <w:proofErr w:type="spellEnd"/>
+            <w:r>
+              <w:rPr>
+                <w:sz w:val="16"/>
+                <w:szCs w:val="16"/>
+              </w:rPr>
+              <w:t xml:space="preserve"> based on the type of environments (i.e. every environment other than IPASP gets ‘</w:t>
+            </w:r>
+            <w:proofErr w:type="spellStart"/>
+            <w:r>
+              <w:rPr>
+                <w:sz w:val="16"/>
+                <w:szCs w:val="16"/>
+              </w:rPr>
+              <w:t>chmod</w:t>
+            </w:r>
+            <w:proofErr w:type="spellEnd"/>
+            <w:r>
+              <w:rPr>
+                <w:sz w:val="16"/>
+                <w:szCs w:val="16"/>
+              </w:rPr>
+              <w:t xml:space="preserve"> 755’.  IPASP environment gets ‘</w:t>
+            </w:r>
+            <w:proofErr w:type="spellStart"/>
+            <w:r>
+              <w:rPr>
+                <w:sz w:val="16"/>
+                <w:szCs w:val="16"/>
+              </w:rPr>
+              <w:t>chmod</w:t>
+            </w:r>
+            <w:proofErr w:type="spellEnd"/>
+            <w:r>
+              <w:rPr>
+                <w:sz w:val="16"/>
+                <w:szCs w:val="16"/>
+              </w:rPr>
+              <w:t xml:space="preserve"> 775’.</w:t>
+            </w:r>
+          </w:p>
+          <w:p>
+            <w:pPr>
+              <w:pStyle w:val="ListParagraph"/>
+              <w:ind w:left="0"/>
+              <w:rPr>
+                <w:sz w:val="16"/>
+                <w:szCs w:val="16"/>
+              </w:rPr>
+            </w:pPr>
+          </w:p>
+          <w:p>
+            <w:pPr>
+              <w:pStyle w:val="ListParagraph"/>
+              <w:ind w:left="0"/>
+              <w:rPr>
+                <w:sz w:val="16"/>
+                <w:szCs w:val="16"/>
+              </w:rPr>
+            </w:pPr>
+            <w:r>
+              <w:rPr>
+                <w:sz w:val="16"/>
+                <w:szCs w:val="16"/>
+              </w:rPr>
+              <w:t>The job then populates the deployment log for the Environment.</w:t>
+            </w:r>
+          </w:p>
+          <w:p>
+            <w:pPr>
+              <w:pStyle w:val="ListParagraph"/>
+              <w:ind w:left="0"/>
+              <w:rPr>
+                <w:sz w:val="16"/>
+                <w:szCs w:val="16"/>
+              </w:rPr>
+            </w:pPr>
+          </w:p>
+          <w:p>
+            <w:pPr>
+              <w:pStyle w:val="ListParagraph"/>
+              <w:ind w:left="0"/>
+              <w:rPr>
+                <w:sz w:val="16"/>
+                <w:szCs w:val="16"/>
+              </w:rPr>
+            </w:pPr>
+            <w:r>
+              <w:rPr>
+                <w:sz w:val="16"/>
+                <w:szCs w:val="16"/>
+              </w:rPr>
+              <w:t xml:space="preserve">Note: if the </w:t>
+            </w:r>
+            <w:proofErr w:type="spellStart"/>
+            <w:r>
+              <w:rPr>
+                <w:sz w:val="16"/>
+                <w:szCs w:val="16"/>
+              </w:rPr>
+              <w:t>deployment_batch_host</w:t>
+            </w:r>
+            <w:proofErr w:type="spellEnd"/>
+            <w:r>
+              <w:rPr>
+                <w:sz w:val="16"/>
+                <w:szCs w:val="16"/>
+              </w:rPr>
+              <w:t xml:space="preserve"> is set to ‘none’ all tasks are skipped</w:t>
             </w:r>
             <w:bookmarkStart w:id="0" w:name="_GoBack"/>
             <w:bookmarkEnd w:id="0"/>
-          </w:p>
-        </w:tc>
-        <w:tc>
-          <w:tcPr>
-            <w:tcW w:w="1080" w:type="dxa"/>
-          </w:tcPr>
-          <w:p>
-            <w:pPr>
-              <w:pStyle w:val="ListParagraph"/>
-              <w:ind w:left="0"/>
-              <w:rPr>
-                <w:sz w:val="16"/>
-                <w:szCs w:val="16"/>
-              </w:rPr>
-            </w:pPr>
-            <w:r>
-              <w:rPr>
-                <w:sz w:val="16"/>
-                <w:szCs w:val="16"/>
-              </w:rPr>
-              <w:t>PENFAX Deployments</w:t>
-            </w:r>
-          </w:p>
-        </w:tc>
-        <w:tc>
-          <w:tcPr>
-            <w:tcW w:w="4487" w:type="dxa"/>
-          </w:tcPr>
-          <w:p>
-            <w:pPr>
-              <w:pStyle w:val="ListParagraph"/>
-              <w:ind w:left="0"/>
-              <w:rPr>
-                <w:sz w:val="16"/>
-                <w:szCs w:val="16"/>
-              </w:rPr>
-            </w:pPr>
-          </w:p>
-        </w:tc>
-      </w:tr>
-      <w:tr>
-        <w:tc>
-          <w:tcPr>
-            <w:tcW w:w="2160" w:type="dxa"/>
-          </w:tcPr>
-          <w:p>
-            <w:pPr>
-              <w:pStyle w:val="ListParagraph"/>
-              <w:ind w:left="0"/>
-              <w:rPr>
-                <w:sz w:val="16"/>
-                <w:szCs w:val="16"/>
-              </w:rPr>
-            </w:pPr>
-            <w:proofErr w:type="spellStart"/>
-            <w:r>
-              <w:rPr>
-                <w:sz w:val="16"/>
-                <w:szCs w:val="16"/>
-              </w:rPr>
-              <w:t>d</w:t>
-            </w:r>
-            <w:r>
-              <w:rPr>
-                <w:sz w:val="16"/>
-                <w:szCs w:val="16"/>
-              </w:rPr>
-              <w:t>eploy_online_ansible</w:t>
-            </w:r>
-            <w:proofErr w:type="spellEnd"/>
-          </w:p>
-        </w:tc>
-        <w:tc>
-          <w:tcPr>
-            <w:tcW w:w="2250" w:type="dxa"/>
-          </w:tcPr>
-          <w:p>
-            <w:pPr>
-              <w:pStyle w:val="ListParagraph"/>
-              <w:ind w:left="0"/>
-              <w:rPr>
-                <w:sz w:val="16"/>
-                <w:szCs w:val="16"/>
-              </w:rPr>
-            </w:pPr>
-          </w:p>
-        </w:tc>
-        <w:tc>
-          <w:tcPr>
-            <w:tcW w:w="1080" w:type="dxa"/>
-          </w:tcPr>
-          <w:p>
-            <w:pPr>
-              <w:pStyle w:val="ListParagraph"/>
-              <w:ind w:left="0"/>
-              <w:rPr>
-                <w:sz w:val="16"/>
-                <w:szCs w:val="16"/>
-              </w:rPr>
-            </w:pPr>
-            <w:r>
-              <w:rPr>
-                <w:sz w:val="16"/>
-                <w:szCs w:val="16"/>
-              </w:rPr>
-              <w:t>PENFAX Deployments</w:t>
-            </w:r>
-          </w:p>
-        </w:tc>
-        <w:tc>
-          <w:tcPr>
-            <w:tcW w:w="4487" w:type="dxa"/>
-          </w:tcPr>
-          <w:p>
-            <w:pPr>
-              <w:pStyle w:val="ListParagraph"/>
-              <w:ind w:left="0"/>
-              <w:rPr>
-                <w:sz w:val="16"/>
-                <w:szCs w:val="16"/>
-              </w:rPr>
-            </w:pPr>
-          </w:p>
-        </w:tc>
-      </w:tr>
-      <w:tr>
-        <w:tc>
-          <w:tcPr>
-            <w:tcW w:w="2160" w:type="dxa"/>
-          </w:tcPr>
-          <w:p>
-            <w:pPr>
-              <w:pStyle w:val="ListParagraph"/>
-              <w:ind w:left="0"/>
-              <w:rPr>
-                <w:sz w:val="16"/>
-                <w:szCs w:val="16"/>
-              </w:rPr>
-            </w:pPr>
-            <w:proofErr w:type="spellStart"/>
-            <w:r>
-              <w:rPr>
-                <w:sz w:val="16"/>
-                <w:szCs w:val="16"/>
-              </w:rPr>
-              <w:t>d</w:t>
-            </w:r>
-            <w:r>
-              <w:rPr>
-                <w:sz w:val="16"/>
-                <w:szCs w:val="16"/>
-              </w:rPr>
-              <w:t>eploy_batch_ansible</w:t>
-            </w:r>
-            <w:proofErr w:type="spellEnd"/>
-          </w:p>
-        </w:tc>
-        <w:tc>
-          <w:tcPr>
-            <w:tcW w:w="2250" w:type="dxa"/>
-          </w:tcPr>
-          <w:p>
-            <w:pPr>
-              <w:pStyle w:val="ListParagraph"/>
-              <w:ind w:left="0"/>
-              <w:rPr>
-                <w:sz w:val="16"/>
-                <w:szCs w:val="16"/>
-              </w:rPr>
-            </w:pPr>
-          </w:p>
-        </w:tc>
-        <w:tc>
-          <w:tcPr>
-            <w:tcW w:w="1080" w:type="dxa"/>
-          </w:tcPr>
-          <w:p>
-            <w:pPr>
-              <w:pStyle w:val="ListParagraph"/>
-              <w:ind w:left="0"/>
-              <w:rPr>
-                <w:sz w:val="16"/>
-                <w:szCs w:val="16"/>
-              </w:rPr>
-            </w:pPr>
-            <w:r>
-              <w:rPr>
-                <w:sz w:val="16"/>
-                <w:szCs w:val="16"/>
-              </w:rPr>
-              <w:t>PENFAX Deployments</w:t>
-            </w:r>
-          </w:p>
-        </w:tc>
-        <w:tc>
-          <w:tcPr>
-            <w:tcW w:w="4487" w:type="dxa"/>
-          </w:tcPr>
-          <w:p>
-            <w:pPr>
-              <w:pStyle w:val="ListParagraph"/>
-              <w:ind w:left="0"/>
-              <w:rPr>
-                <w:sz w:val="16"/>
-                <w:szCs w:val="16"/>
-              </w:rPr>
-            </w:pPr>
           </w:p>
         </w:tc>
       </w:tr>
@@ -2748,6 +3904,17 @@
       </w:tblBorders>
     </w:tblPr>
   </w:style>
+  <w:style w:type="character" w:styleId="Hyperlink">
+    <w:name w:val="Hyperlink"/>
+    <w:basedOn w:val="DefaultParagraphFont"/>
+    <w:uiPriority w:val="99"/>
+    <w:unhideWhenUsed/>
+    <w:rsid w:val="0095365C"/>
+    <w:rPr>
+      <w:color w:val="0563C1" w:themeColor="hyperlink"/>
+      <w:u w:val="single"/>
+    </w:rPr>
+  </w:style>
 </w:styles>
 </file>
 
